--- a/doc/参考资料/参考网址大全.docx
+++ b/doc/参考资料/参考网址大全.docx
@@ -1321,6 +1321,8 @@
         </w:rPr>
         <w:t>下载:</w:t>
       </w:r>
+      <w:bookmarkStart w:id="0" w:name="OLE_LINK2"/>
+      <w:bookmarkStart w:id="1" w:name="OLE_LINK3"/>
       <w:r>
         <w:t xml:space="preserve"> </w:t>
       </w:r>
@@ -1332,6 +1334,8 @@
         </w:rPr>
         <w:t>https://nodejs.org/en/</w:t>
       </w:r>
+      <w:bookmarkEnd w:id="0"/>
+      <w:bookmarkEnd w:id="1"/>
     </w:p>
     <w:p>
       <w:pPr>
@@ -1371,6 +1375,7 @@
         </w:rPr>
         <w:t>文档</w:t>
       </w:r>
+      <w:bookmarkStart w:id="2" w:name="OLE_LINK4"/>
       <w:r>
         <w:rPr>
           <w:rFonts w:ascii="宋体" w:eastAsia="宋体" w:cs="宋体"/>
@@ -1379,51 +1384,84 @@
         </w:rPr>
         <w:t>nodejs.cn/api</w:t>
       </w:r>
-    </w:p>
-    <w:p>
-      <w:pPr>
-        <w:autoSpaceDE w:val="0"/>
-        <w:autoSpaceDN w:val="0"/>
-        <w:adjustRightInd w:val="0"/>
-        <w:jc w:val="left"/>
-        <w:rPr>
-          <w:rFonts w:ascii="宋体" w:eastAsia="宋体" w:cs="宋体"/>
-          <w:kern w:val="0"/>
-          <w:sz w:val="22"/>
-        </w:rPr>
-      </w:pPr>
-    </w:p>
-    <w:p>
-      <w:pPr>
-        <w:autoSpaceDE w:val="0"/>
-        <w:autoSpaceDN w:val="0"/>
-        <w:adjustRightInd w:val="0"/>
-        <w:jc w:val="left"/>
-        <w:rPr>
-          <w:rFonts w:ascii="宋体" w:eastAsia="宋体" w:cs="宋体"/>
-          <w:kern w:val="0"/>
-          <w:sz w:val="22"/>
-        </w:rPr>
-      </w:pPr>
-    </w:p>
-    <w:p>
-      <w:pPr>
-        <w:autoSpaceDE w:val="0"/>
-        <w:autoSpaceDN w:val="0"/>
-        <w:adjustRightInd w:val="0"/>
-        <w:jc w:val="left"/>
-        <w:rPr>
-          <w:rFonts w:ascii="宋体" w:eastAsia="宋体" w:cs="宋体"/>
-          <w:kern w:val="0"/>
-          <w:sz w:val="22"/>
-        </w:rPr>
-      </w:pPr>
-      <w:r>
-        <w:rPr>
-          <w:rFonts w:ascii="宋体" w:eastAsia="宋体" w:cs="宋体" w:hint="eastAsia"/>
-          <w:kern w:val="0"/>
-          <w:sz w:val="22"/>
-        </w:rPr>
+      <w:bookmarkEnd w:id="2"/>
+    </w:p>
+    <w:p>
+      <w:pPr>
+        <w:autoSpaceDE w:val="0"/>
+        <w:autoSpaceDN w:val="0"/>
+        <w:adjustRightInd w:val="0"/>
+        <w:jc w:val="left"/>
+        <w:rPr>
+          <w:rFonts w:ascii="宋体" w:eastAsia="宋体" w:cs="宋体"/>
+          <w:kern w:val="0"/>
+          <w:sz w:val="22"/>
+        </w:rPr>
+      </w:pPr>
+      <w:r>
+        <w:rPr>
+          <w:rFonts w:ascii="宋体" w:eastAsia="宋体" w:cs="宋体"/>
+          <w:kern w:val="0"/>
+          <w:sz w:val="22"/>
+        </w:rPr>
+        <w:t>从npm查看:</w:t>
+      </w:r>
+      <w:bookmarkStart w:id="3" w:name="_GoBack"/>
+      <w:bookmarkEnd w:id="3"/>
+    </w:p>
+    <w:p>
+      <w:pPr>
+        <w:autoSpaceDE w:val="0"/>
+        <w:autoSpaceDN w:val="0"/>
+        <w:adjustRightInd w:val="0"/>
+        <w:jc w:val="left"/>
+        <w:rPr>
+          <w:rFonts w:ascii="宋体" w:eastAsia="宋体" w:cs="宋体"/>
+          <w:kern w:val="0"/>
+          <w:sz w:val="22"/>
+        </w:rPr>
+      </w:pPr>
+      <w:r>
+        <w:rPr>
+          <w:rFonts w:ascii="宋体" w:eastAsia="宋体" w:cs="宋体"/>
+          <w:kern w:val="0"/>
+          <w:sz w:val="22"/>
+        </w:rPr>
+        <w:t>http://www.runoob.com/nodejs/nodejs-mysql.html</w:t>
+      </w:r>
+    </w:p>
+    <w:p>
+      <w:pPr>
+        <w:autoSpaceDE w:val="0"/>
+        <w:autoSpaceDN w:val="0"/>
+        <w:adjustRightInd w:val="0"/>
+        <w:jc w:val="left"/>
+        <w:rPr>
+          <w:rFonts w:ascii="宋体" w:eastAsia="宋体" w:cs="宋体"/>
+          <w:kern w:val="0"/>
+          <w:sz w:val="22"/>
+        </w:rPr>
+      </w:pPr>
+    </w:p>
+    <w:p>
+      <w:pPr>
+        <w:autoSpaceDE w:val="0"/>
+        <w:autoSpaceDN w:val="0"/>
+        <w:adjustRightInd w:val="0"/>
+        <w:jc w:val="left"/>
+        <w:rPr>
+          <w:rFonts w:ascii="宋体" w:eastAsia="宋体" w:cs="宋体"/>
+          <w:kern w:val="0"/>
+          <w:sz w:val="22"/>
+        </w:rPr>
+      </w:pPr>
+      <w:r>
+        <w:rPr>
+          <w:rFonts w:ascii="宋体" w:eastAsia="宋体" w:cs="宋体" w:hint="eastAsia"/>
+          <w:kern w:val="0"/>
+          <w:sz w:val="22"/>
+        </w:rPr>
+        <w:lastRenderedPageBreak/>
         <w:t>9</w:t>
       </w:r>
       <w:r>
@@ -1453,7 +1491,6 @@
           <w:kern w:val="0"/>
           <w:sz w:val="22"/>
         </w:rPr>
-        <w:lastRenderedPageBreak/>
         <w:t>Express 中文文档</w:t>
       </w:r>
       <w:hyperlink r:id="rId8" w:history="1">
@@ -1596,7 +1633,7 @@
         <w:t>安装两个插件</w:t>
       </w:r>
     </w:p>
-    <w:bookmarkStart w:id="0" w:name="OLE_LINK1"/>
+    <w:bookmarkStart w:id="4" w:name="OLE_LINK1"/>
     <w:p>
       <w:pPr>
         <w:ind w:leftChars="100" w:left="210"/>
@@ -1623,7 +1660,7 @@
         <w:fldChar w:fldCharType="end"/>
       </w:r>
     </w:p>
-    <w:bookmarkEnd w:id="0"/>
+    <w:bookmarkEnd w:id="4"/>
     <w:p>
       <w:pPr>
         <w:ind w:leftChars="100" w:left="210"/>
@@ -1858,11 +1895,6 @@
       </w:r>
     </w:p>
     <w:p>
-      <w:pPr>
-        <w:rPr>
-          <w:rFonts w:hint="eastAsia"/>
-        </w:rPr>
-      </w:pPr>
       <w:r>
         <w:rPr>
           <w:rFonts w:hint="eastAsia"/>
@@ -1973,9 +2005,6 @@
     <w:p>
       <w:pPr>
         <w:ind w:firstLineChars="100" w:firstLine="210"/>
-        <w:rPr>
-          <w:rFonts w:hint="eastAsia"/>
-        </w:rPr>
       </w:pPr>
       <w:r>
         <w:t>整理</w:t>
@@ -1995,8 +2024,6 @@
       <w:r>
         <w:t>插件</w:t>
       </w:r>
-      <w:bookmarkStart w:id="1" w:name="_GoBack"/>
-      <w:bookmarkEnd w:id="1"/>
     </w:p>
     <w:sectPr>
       <w:pgSz w:w="12240" w:h="15840"/>

--- a/doc/参考资料/参考网址大全.docx
+++ b/doc/参考资料/参考网址大全.docx
@@ -1406,8 +1406,6 @@
         </w:rPr>
         <w:t>从npm查看:</w:t>
       </w:r>
-      <w:bookmarkStart w:id="3" w:name="_GoBack"/>
-      <w:bookmarkEnd w:id="3"/>
     </w:p>
     <w:p>
       <w:pPr>
@@ -1633,7 +1631,7 @@
         <w:t>安装两个插件</w:t>
       </w:r>
     </w:p>
-    <w:bookmarkStart w:id="4" w:name="OLE_LINK1"/>
+    <w:bookmarkStart w:id="3" w:name="OLE_LINK1"/>
     <w:p>
       <w:pPr>
         <w:ind w:leftChars="100" w:left="210"/>
@@ -1660,7 +1658,7 @@
         <w:fldChar w:fldCharType="end"/>
       </w:r>
     </w:p>
-    <w:bookmarkEnd w:id="4"/>
+    <w:bookmarkEnd w:id="3"/>
     <w:p>
       <w:pPr>
         <w:ind w:leftChars="100" w:left="210"/>
@@ -2024,6 +2022,38 @@
       <w:r>
         <w:t>插件</w:t>
       </w:r>
+    </w:p>
+    <w:p/>
+    <w:p/>
+    <w:p>
+      <w:r>
+        <w:rPr>
+          <w:rFonts w:hint="eastAsia"/>
+        </w:rPr>
+        <w:t>16.host</w:t>
+      </w:r>
+      <w:r>
+        <w:t>翻墙</w:t>
+      </w:r>
+    </w:p>
+    <w:p>
+      <w:hyperlink r:id="rId14" w:history="1">
+        <w:r>
+          <w:rPr>
+            <w:rStyle w:val="a3"/>
+          </w:rPr>
+          <w:t>https://laod.cn/hosts/fq-hosts-youtube.html</w:t>
+        </w:r>
+      </w:hyperlink>
+    </w:p>
+    <w:p>
+      <w:pPr>
+        <w:rPr>
+          <w:rFonts w:hint="eastAsia"/>
+        </w:rPr>
+      </w:pPr>
+      <w:bookmarkStart w:id="4" w:name="_GoBack"/>
+      <w:bookmarkEnd w:id="4"/>
     </w:p>
     <w:sectPr>
       <w:pgSz w:w="12240" w:h="15840"/>

--- a/doc/参考资料/参考网址大全.docx
+++ b/doc/参考资料/参考网址大全.docx
@@ -2023,6 +2023,28 @@
         <w:t>插件</w:t>
       </w:r>
     </w:p>
+    <w:p>
+      <w:pPr>
+        <w:ind w:firstLineChars="100" w:firstLine="210"/>
+        <w:rPr>
+          <w:rFonts w:hint="eastAsia"/>
+        </w:rPr>
+      </w:pPr>
+      <w:r>
+        <w:t>自动提示文件名插件</w:t>
+      </w:r>
+      <w:r>
+        <w:rPr>
+          <w:rFonts w:hint="eastAsia"/>
+        </w:rPr>
+        <w:t xml:space="preserve"> </w:t>
+      </w:r>
+      <w:r>
+        <w:t>Autofilename</w:t>
+      </w:r>
+      <w:bookmarkStart w:id="4" w:name="_GoBack"/>
+      <w:bookmarkEnd w:id="4"/>
+    </w:p>
     <w:p/>
     <w:p/>
     <w:p>
@@ -2046,15 +2068,7 @@
         </w:r>
       </w:hyperlink>
     </w:p>
-    <w:p>
-      <w:pPr>
-        <w:rPr>
-          <w:rFonts w:hint="eastAsia"/>
-        </w:rPr>
-      </w:pPr>
-      <w:bookmarkStart w:id="4" w:name="_GoBack"/>
-      <w:bookmarkEnd w:id="4"/>
-    </w:p>
+    <w:p/>
     <w:sectPr>
       <w:pgSz w:w="12240" w:h="15840"/>
       <w:pgMar w:top="1440" w:right="1800" w:bottom="1440" w:left="1800" w:header="720" w:footer="720" w:gutter="0"/>

--- a/doc/参考资料/参考网址大全.docx
+++ b/doc/参考资料/参考网址大全.docx
@@ -1703,6 +1703,137 @@
         <w:t xml:space="preserve"> </w:t>
       </w:r>
     </w:p>
+    <w:p>
+      <w:pPr>
+        <w:ind w:leftChars="100" w:left="210"/>
+      </w:pPr>
+    </w:p>
+    <w:p>
+      <w:pPr>
+        <w:ind w:leftChars="100" w:left="210"/>
+      </w:pPr>
+      <w:r>
+        <w:t>自定义目录</w:t>
+      </w:r>
+      <w:r>
+        <w:t>:</w:t>
+      </w:r>
+    </w:p>
+    <w:p>
+      <w:pPr>
+        <w:ind w:leftChars="100" w:left="210"/>
+      </w:pPr>
+      <w:hyperlink r:id="rId10" w:history="1">
+        <w:r>
+          <w:rPr>
+            <w:rStyle w:val="a3"/>
+          </w:rPr>
+          <w:t>https://segmentfault.com/q/1010000000468575</w:t>
+        </w:r>
+      </w:hyperlink>
+    </w:p>
+    <w:p>
+      <w:pPr>
+        <w:ind w:leftChars="100" w:left="210"/>
+        <w:rPr>
+          <w:rFonts w:hint="eastAsia"/>
+        </w:rPr>
+      </w:pPr>
+      <w:bookmarkStart w:id="4" w:name="OLE_LINK5"/>
+      <w:bookmarkStart w:id="5" w:name="OLE_LINK6"/>
+      <w:bookmarkStart w:id="6" w:name="_GoBack"/>
+      <w:r>
+        <w:rPr>
+          <w:rFonts w:ascii="Helvetica" w:hAnsi="Helvetica" w:cs="Helvetica"/>
+          <w:color w:val="666666"/>
+          <w:sz w:val="20"/>
+          <w:szCs w:val="20"/>
+          <w:shd w:val="clear" w:color="auto" w:fill="F6F6F6"/>
+        </w:rPr>
+        <w:t> preferences-&gt;Package Settings-&gt;OminiMarkupPreviver-&gt;setting default</w:t>
+      </w:r>
+      <w:r>
+        <w:rPr>
+          <w:rFonts w:ascii="Helvetica" w:hAnsi="Helvetica" w:cs="Helvetica"/>
+          <w:color w:val="666666"/>
+          <w:sz w:val="20"/>
+          <w:szCs w:val="20"/>
+          <w:shd w:val="clear" w:color="auto" w:fill="F6F6F6"/>
+        </w:rPr>
+        <w:t>。然后配置中加上</w:t>
+      </w:r>
+      <w:r>
+        <w:rPr>
+          <w:rFonts w:ascii="Helvetica" w:hAnsi="Helvetica" w:cs="Helvetica"/>
+          <w:color w:val="666666"/>
+          <w:sz w:val="20"/>
+          <w:szCs w:val="20"/>
+          <w:shd w:val="clear" w:color="auto" w:fill="F6F6F6"/>
+        </w:rPr>
+        <w:t>"toc"</w:t>
+      </w:r>
+      <w:r>
+        <w:rPr>
+          <w:rFonts w:ascii="Helvetica" w:hAnsi="Helvetica" w:cs="Helvetica"/>
+          <w:color w:val="666666"/>
+          <w:sz w:val="20"/>
+          <w:szCs w:val="20"/>
+          <w:shd w:val="clear" w:color="auto" w:fill="F6F6F6"/>
+        </w:rPr>
+        <w:t>，如：</w:t>
+      </w:r>
+      <w:r>
+        <w:rPr>
+          <w:rFonts w:ascii="Helvetica" w:hAnsi="Helvetica" w:cs="Helvetica"/>
+          <w:color w:val="666666"/>
+          <w:sz w:val="20"/>
+          <w:szCs w:val="20"/>
+          <w:shd w:val="clear" w:color="auto" w:fill="F6F6F6"/>
+        </w:rPr>
+        <w:t>"renderer_options-MarkdownRenderer": {</w:t>
+      </w:r>
+      <w:r>
+        <w:rPr>
+          <w:rFonts w:ascii="Helvetica" w:hAnsi="Helvetica" w:cs="Helvetica"/>
+          <w:color w:val="666666"/>
+          <w:sz w:val="20"/>
+          <w:szCs w:val="20"/>
+        </w:rPr>
+        <w:br/>
+      </w:r>
+      <w:r>
+        <w:rPr>
+          <w:rFonts w:ascii="Helvetica" w:hAnsi="Helvetica" w:cs="Helvetica"/>
+          <w:color w:val="666666"/>
+          <w:sz w:val="20"/>
+          <w:szCs w:val="20"/>
+          <w:shd w:val="clear" w:color="auto" w:fill="F6F6F6"/>
+        </w:rPr>
+        <w:t>"extensions": ["tables", "strikeout", "fenced_code", "codehilite","toc"]</w:t>
+      </w:r>
+      <w:r>
+        <w:rPr>
+          <w:rFonts w:ascii="Helvetica" w:hAnsi="Helvetica" w:cs="Helvetica"/>
+          <w:color w:val="666666"/>
+          <w:sz w:val="20"/>
+          <w:szCs w:val="20"/>
+        </w:rPr>
+        <w:br/>
+      </w:r>
+      <w:bookmarkEnd w:id="4"/>
+      <w:bookmarkEnd w:id="5"/>
+      <w:bookmarkEnd w:id="6"/>
+      <w:r>
+        <w:rPr>
+          <w:rFonts w:ascii="Helvetica" w:hAnsi="Helvetica" w:cs="Helvetica"/>
+          <w:color w:val="666666"/>
+          <w:sz w:val="20"/>
+          <w:szCs w:val="20"/>
+          <w:shd w:val="clear" w:color="auto" w:fill="F6F6F6"/>
+        </w:rPr>
+        <w:t>}</w:t>
+      </w:r>
+    </w:p>
     <w:p/>
     <w:p>
       <w:r>
@@ -1749,7 +1880,7 @@
       <w:r>
         <w:t xml:space="preserve"> </w:t>
       </w:r>
-      <w:hyperlink r:id="rId10" w:history="1">
+      <w:hyperlink r:id="rId11" w:history="1">
         <w:r>
           <w:rPr>
             <w:rStyle w:val="a3"/>
@@ -1833,7 +1964,7 @@
       </w:r>
     </w:p>
     <w:p>
-      <w:hyperlink r:id="rId11" w:history="1">
+      <w:hyperlink r:id="rId12" w:history="1">
         <w:r>
           <w:rPr>
             <w:rStyle w:val="a3"/>
@@ -1969,7 +2100,7 @@
       <w:r>
         <w:t xml:space="preserve"> </w:t>
       </w:r>
-      <w:hyperlink r:id="rId12" w:history="1">
+      <w:hyperlink r:id="rId13" w:history="1">
         <w:r>
           <w:rPr>
             <w:rStyle w:val="a3"/>
@@ -1991,7 +2122,7 @@
       <w:r>
         <w:t xml:space="preserve"> </w:t>
       </w:r>
-      <w:hyperlink r:id="rId13" w:history="1">
+      <w:hyperlink r:id="rId14" w:history="1">
         <w:r>
           <w:rPr>
             <w:rStyle w:val="a3"/>
@@ -2026,24 +2157,19 @@
     <w:p>
       <w:pPr>
         <w:ind w:firstLineChars="100" w:firstLine="210"/>
+      </w:pPr>
+      <w:r>
+        <w:t>自动提示文件名插件</w:t>
+      </w:r>
+      <w:r>
         <w:rPr>
           <w:rFonts w:hint="eastAsia"/>
         </w:rPr>
-      </w:pPr>
-      <w:r>
-        <w:t>自动提示文件名插件</w:t>
-      </w:r>
-      <w:r>
-        <w:rPr>
-          <w:rFonts w:hint="eastAsia"/>
-        </w:rPr>
         <w:t xml:space="preserve"> </w:t>
       </w:r>
       <w:r>
         <w:t>Autofilename</w:t>
       </w:r>
-      <w:bookmarkStart w:id="4" w:name="_GoBack"/>
-      <w:bookmarkEnd w:id="4"/>
     </w:p>
     <w:p/>
     <w:p/>
@@ -2059,7 +2185,7 @@
       </w:r>
     </w:p>
     <w:p>
-      <w:hyperlink r:id="rId14" w:history="1">
+      <w:hyperlink r:id="rId15" w:history="1">
         <w:r>
           <w:rPr>
             <w:rStyle w:val="a3"/>
@@ -2615,6 +2741,18 @@
       <w:szCs w:val="18"/>
     </w:rPr>
   </w:style>
+  <w:style w:type="character" w:styleId="a6">
+    <w:name w:val="FollowedHyperlink"/>
+    <w:basedOn w:val="a0"/>
+    <w:uiPriority w:val="99"/>
+    <w:semiHidden/>
+    <w:unhideWhenUsed/>
+    <w:rsid w:val="004C26DF"/>
+    <w:rPr>
+      <w:color w:val="954F72" w:themeColor="followedHyperlink"/>
+      <w:u w:val="single"/>
+    </w:rPr>
+  </w:style>
 </w:styles>
 </file>
 

--- a/doc/参考资料/参考网址大全.docx
+++ b/doc/参考资料/参考网址大全.docx
@@ -1735,13 +1735,9 @@
     <w:p>
       <w:pPr>
         <w:ind w:leftChars="100" w:left="210"/>
-        <w:rPr>
-          <w:rFonts w:hint="eastAsia"/>
-        </w:rPr>
       </w:pPr>
       <w:bookmarkStart w:id="4" w:name="OLE_LINK5"/>
       <w:bookmarkStart w:id="5" w:name="OLE_LINK6"/>
-      <w:bookmarkStart w:id="6" w:name="_GoBack"/>
       <w:r>
         <w:rPr>
           <w:rFonts w:ascii="Helvetica" w:hAnsi="Helvetica" w:cs="Helvetica"/>
@@ -1822,7 +1818,6 @@
       </w:r>
       <w:bookmarkEnd w:id="4"/>
       <w:bookmarkEnd w:id="5"/>
-      <w:bookmarkEnd w:id="6"/>
       <w:r>
         <w:rPr>
           <w:rFonts w:ascii="Helvetica" w:hAnsi="Helvetica" w:cs="Helvetica"/>
@@ -2195,6 +2190,110 @@
       </w:hyperlink>
     </w:p>
     <w:p/>
+    <w:p>
+      <w:r>
+        <w:rPr>
+          <w:rFonts w:hint="eastAsia"/>
+        </w:rPr>
+        <w:t>17.ionic</w:t>
+      </w:r>
+      <w:r>
+        <w:rPr>
+          <w:rFonts w:hint="eastAsia"/>
+        </w:rPr>
+        <w:t>框架</w:t>
+      </w:r>
+    </w:p>
+    <w:p>
+      <w:r>
+        <w:t>菜鸟教程</w:t>
+      </w:r>
+      <w:r>
+        <w:t>:</w:t>
+      </w:r>
+      <w:r>
+        <w:t xml:space="preserve"> </w:t>
+      </w:r>
+      <w:hyperlink r:id="rId16" w:history="1">
+        <w:r>
+          <w:rPr>
+            <w:rStyle w:val="a3"/>
+          </w:rPr>
+          <w:t>http://www.runoob.com/ionic/ionic-tutorial.html</w:t>
+        </w:r>
+      </w:hyperlink>
+    </w:p>
+    <w:p>
+      <w:r>
+        <w:t>中文教程</w:t>
+      </w:r>
+      <w:r>
+        <w:t>(</w:t>
+      </w:r>
+      <w:r>
+        <w:t>推荐</w:t>
+      </w:r>
+      <w:r>
+        <w:t>)</w:t>
+      </w:r>
+      <w:r>
+        <w:t>:</w:t>
+      </w:r>
+      <w:r>
+        <w:t xml:space="preserve"> </w:t>
+      </w:r>
+      <w:hyperlink r:id="rId17" w:history="1">
+        <w:r>
+          <w:rPr>
+            <w:rStyle w:val="a3"/>
+          </w:rPr>
+          <w:t>http://www.ionic.wang/js_doc-index-id-30.html</w:t>
+        </w:r>
+      </w:hyperlink>
+    </w:p>
+    <w:p>
+      <w:r>
+        <w:lastRenderedPageBreak/>
+        <w:t>最新版下载地址</w:t>
+      </w:r>
+      <w:r>
+        <w:t>:</w:t>
+      </w:r>
+      <w:bookmarkStart w:id="6" w:name="_GoBack"/>
+      <w:bookmarkEnd w:id="6"/>
+      <w:r>
+        <w:fldChar w:fldCharType="begin"/>
+      </w:r>
+      <w:r>
+        <w:instrText xml:space="preserve"> HYPERLINK "</w:instrText>
+      </w:r>
+      <w:r>
+        <w:instrText>http://ionicframework.com/docs/v1/overview/#download</w:instrText>
+      </w:r>
+      <w:r>
+        <w:instrText xml:space="preserve">" </w:instrText>
+      </w:r>
+      <w:r>
+        <w:fldChar w:fldCharType="separate"/>
+      </w:r>
+      <w:r>
+        <w:rPr>
+          <w:rStyle w:val="a3"/>
+        </w:rPr>
+        <w:t>http://ionicframework.com/docs/v1/overview/#download</w:t>
+      </w:r>
+      <w:r>
+        <w:fldChar w:fldCharType="end"/>
+      </w:r>
+    </w:p>
+    <w:p/>
+    <w:p>
+      <w:pPr>
+        <w:rPr>
+          <w:rFonts w:hint="eastAsia"/>
+        </w:rPr>
+      </w:pPr>
+    </w:p>
     <w:sectPr>
       <w:pgSz w:w="12240" w:h="15840"/>
       <w:pgMar w:top="1440" w:right="1800" w:bottom="1440" w:left="1800" w:header="720" w:footer="720" w:gutter="0"/>

--- a/doc/参考资料/参考网址大全.docx
+++ b/doc/参考资料/参考网址大全.docx
@@ -2190,11 +2190,23 @@
       </w:hyperlink>
     </w:p>
     <w:p/>
-    <w:p>
-      <w:r>
-        <w:rPr>
-          <w:rFonts w:hint="eastAsia"/>
-        </w:rPr>
+    <w:p/>
+    <w:p/>
+    <w:p>
+      <w:pPr>
+        <w:rPr>
+          <w:rFonts w:hint="eastAsia"/>
+        </w:rPr>
+      </w:pPr>
+      <w:bookmarkStart w:id="6" w:name="_GoBack"/>
+      <w:bookmarkEnd w:id="6"/>
+    </w:p>
+    <w:p>
+      <w:r>
+        <w:rPr>
+          <w:rFonts w:hint="eastAsia"/>
+        </w:rPr>
+        <w:lastRenderedPageBreak/>
         <w:t>17.ionic</w:t>
       </w:r>
       <w:r>
@@ -2207,6 +2219,24 @@
     <w:p>
       <w:r>
         <w:t>菜鸟教程</w:t>
+      </w:r>
+      <w:r>
+        <w:t>(</w:t>
+      </w:r>
+      <w:r>
+        <w:t>推荐</w:t>
+      </w:r>
+      <w:r>
+        <w:t>,</w:t>
+      </w:r>
+      <w:r>
+        <w:t>有</w:t>
+      </w:r>
+      <w:r>
+        <w:t>demo</w:t>
+      </w:r>
+      <w:r>
+        <w:t>)</w:t>
       </w:r>
       <w:r>
         <w:t>:</w:t>
@@ -2228,15 +2258,6 @@
         <w:t>中文教程</w:t>
       </w:r>
       <w:r>
-        <w:t>(</w:t>
-      </w:r>
-      <w:r>
-        <w:t>推荐</w:t>
-      </w:r>
-      <w:r>
-        <w:t>)</w:t>
-      </w:r>
-      <w:r>
         <w:t>:</w:t>
       </w:r>
       <w:r>
@@ -2253,38 +2274,34 @@
     </w:p>
     <w:p>
       <w:r>
-        <w:lastRenderedPageBreak/>
-        <w:t>最新版下载地址</w:t>
+        <w:t>最新版</w:t>
+      </w:r>
+      <w:r>
+        <w:rPr>
+          <w:rFonts w:hint="eastAsia"/>
+        </w:rPr>
+        <w:t>js</w:t>
+      </w:r>
+      <w:r>
+        <w:rPr>
+          <w:rFonts w:hint="eastAsia"/>
+        </w:rPr>
+        <w:t>文件</w:t>
+      </w:r>
+      <w:r>
+        <w:t>下载地址</w:t>
       </w:r>
       <w:r>
         <w:t>:</w:t>
       </w:r>
-      <w:bookmarkStart w:id="6" w:name="_GoBack"/>
-      <w:bookmarkEnd w:id="6"/>
-      <w:r>
-        <w:fldChar w:fldCharType="begin"/>
-      </w:r>
-      <w:r>
-        <w:instrText xml:space="preserve"> HYPERLINK "</w:instrText>
-      </w:r>
-      <w:r>
-        <w:instrText>http://ionicframework.com/docs/v1/overview/#download</w:instrText>
-      </w:r>
-      <w:r>
-        <w:instrText xml:space="preserve">" </w:instrText>
-      </w:r>
-      <w:r>
-        <w:fldChar w:fldCharType="separate"/>
-      </w:r>
-      <w:r>
-        <w:rPr>
-          <w:rStyle w:val="a3"/>
-        </w:rPr>
-        <w:t>http://ionicframework.com/docs/v1/overview/#download</w:t>
-      </w:r>
-      <w:r>
-        <w:fldChar w:fldCharType="end"/>
-      </w:r>
+      <w:hyperlink r:id="rId18" w:history="1">
+        <w:r>
+          <w:rPr>
+            <w:rStyle w:val="a3"/>
+          </w:rPr>
+          <w:t>http://ionicframework.com/docs/v1/overview/#download</w:t>
+        </w:r>
+      </w:hyperlink>
     </w:p>
     <w:p/>
     <w:p>

--- a/doc/参考资料/参考网址大全.docx
+++ b/doc/参考资料/参考网址大全.docx
@@ -2192,15 +2192,7 @@
     <w:p/>
     <w:p/>
     <w:p/>
-    <w:p>
-      <w:pPr>
-        <w:rPr>
-          <w:rFonts w:hint="eastAsia"/>
-        </w:rPr>
-      </w:pPr>
-      <w:bookmarkStart w:id="6" w:name="_GoBack"/>
-      <w:bookmarkEnd w:id="6"/>
-    </w:p>
+    <w:p/>
     <w:p>
       <w:r>
         <w:rPr>
@@ -2294,7 +2286,7 @@
       <w:r>
         <w:t>:</w:t>
       </w:r>
-      <w:hyperlink r:id="rId18" w:history="1">
+      <w:hyperlink r:id="rId18" w:anchor="download" w:history="1">
         <w:r>
           <w:rPr>
             <w:rStyle w:val="a3"/>
@@ -2306,10 +2298,219 @@
     <w:p/>
     <w:p>
       <w:pPr>
-        <w:rPr>
-          <w:rFonts w:hint="eastAsia"/>
-        </w:rPr>
-      </w:pPr>
+        <w:pStyle w:val="a7"/>
+        <w:shd w:val="clear" w:color="auto" w:fill="FFFFFF"/>
+        <w:spacing w:before="0" w:beforeAutospacing="0" w:after="240" w:afterAutospacing="0"/>
+        <w:rPr>
+          <w:rFonts w:ascii="Segoe UI" w:hAnsi="Segoe UI" w:cs="Segoe UI"/>
+          <w:color w:val="24292E"/>
+        </w:rPr>
+      </w:pPr>
+      <w:r>
+        <w:rPr>
+          <w:rFonts w:ascii="Segoe UI" w:hAnsi="Segoe UI" w:cs="Segoe UI"/>
+          <w:color w:val="24292E"/>
+        </w:rPr>
+        <w:t>18.</w:t>
+      </w:r>
+      <w:r>
+        <w:rPr>
+          <w:rFonts w:ascii="Segoe UI" w:hAnsi="Segoe UI" w:cs="Segoe UI"/>
+          <w:color w:val="24292E"/>
+        </w:rPr>
+        <w:t>快速制作</w:t>
+      </w:r>
+      <w:r>
+        <w:rPr>
+          <w:rFonts w:ascii="Segoe UI" w:hAnsi="Segoe UI" w:cs="Segoe UI"/>
+          <w:color w:val="24292E"/>
+        </w:rPr>
+        <w:t>gif</w:t>
+      </w:r>
+      <w:r>
+        <w:rPr>
+          <w:rFonts w:ascii="Segoe UI" w:hAnsi="Segoe UI" w:cs="Segoe UI"/>
+          <w:color w:val="24292E"/>
+        </w:rPr>
+        <w:t>动态图</w:t>
+      </w:r>
+      <w:r>
+        <w:rPr>
+          <w:rFonts w:ascii="Segoe UI" w:hAnsi="Segoe UI" w:cs="Segoe UI"/>
+          <w:color w:val="24292E"/>
+        </w:rPr>
+        <w:t> </w:t>
+      </w:r>
+      <w:hyperlink r:id="rId19" w:history="1">
+        <w:r>
+          <w:rPr>
+            <w:rStyle w:val="a3"/>
+            <w:rFonts w:ascii="Segoe UI" w:hAnsi="Segoe UI" w:cs="Segoe UI"/>
+            <w:color w:val="0366D6"/>
+          </w:rPr>
+          <w:t>gif</w:t>
+        </w:r>
+        <w:r>
+          <w:rPr>
+            <w:rStyle w:val="a3"/>
+            <w:rFonts w:ascii="Segoe UI" w:hAnsi="Segoe UI" w:cs="Segoe UI"/>
+            <w:color w:val="0366D6"/>
+          </w:rPr>
+          <w:t>动图快速制作方法（附工具</w:t>
+        </w:r>
+        <w:r>
+          <w:rPr>
+            <w:rStyle w:val="a3"/>
+            <w:rFonts w:ascii="Segoe UI" w:hAnsi="Segoe UI" w:cs="Segoe UI"/>
+            <w:color w:val="0366D6"/>
+          </w:rPr>
+          <w:t>)</w:t>
+        </w:r>
+      </w:hyperlink>
+    </w:p>
+    <w:p>
+      <w:pPr>
+        <w:pStyle w:val="a7"/>
+        <w:shd w:val="clear" w:color="auto" w:fill="FFFFFF"/>
+        <w:spacing w:before="0" w:beforeAutospacing="0"/>
+        <w:rPr>
+          <w:rFonts w:ascii="Segoe UI" w:hAnsi="Segoe UI" w:cs="Segoe UI"/>
+          <w:color w:val="24292E"/>
+        </w:rPr>
+      </w:pPr>
+      <w:r>
+        <w:rPr>
+          <w:rFonts w:ascii="Segoe UI" w:hAnsi="Segoe UI" w:cs="Segoe UI"/>
+          <w:color w:val="24292E"/>
+        </w:rPr>
+        <w:t>19charles</w:t>
+      </w:r>
+      <w:r>
+        <w:rPr>
+          <w:rFonts w:ascii="Segoe UI" w:hAnsi="Segoe UI" w:cs="Segoe UI"/>
+          <w:color w:val="24292E"/>
+        </w:rPr>
+        <w:t>抓包</w:t>
+      </w:r>
+    </w:p>
+    <w:p>
+      <w:pPr>
+        <w:pStyle w:val="a7"/>
+        <w:shd w:val="clear" w:color="auto" w:fill="FFFFFF"/>
+        <w:spacing w:before="0" w:beforeAutospacing="0"/>
+        <w:rPr>
+          <w:rFonts w:ascii="Segoe UI" w:hAnsi="Segoe UI" w:cs="Segoe UI"/>
+          <w:color w:val="24292E"/>
+        </w:rPr>
+      </w:pPr>
+      <w:r>
+        <w:rPr>
+          <w:rFonts w:ascii="Segoe UI" w:hAnsi="Segoe UI" w:cs="Segoe UI"/>
+          <w:color w:val="24292E"/>
+        </w:rPr>
+        <w:t>教程</w:t>
+      </w:r>
+      <w:r>
+        <w:rPr>
+          <w:rFonts w:ascii="Segoe UI" w:hAnsi="Segoe UI" w:cs="Segoe UI"/>
+          <w:color w:val="24292E"/>
+        </w:rPr>
+        <w:t>:</w:t>
+      </w:r>
+      <w:hyperlink r:id="rId20" w:history="1">
+        <w:r>
+          <w:rPr>
+            <w:rStyle w:val="a3"/>
+            <w:rFonts w:ascii="Segoe UI" w:hAnsi="Segoe UI" w:cs="Segoe UI"/>
+            <w:color w:val="0366D6"/>
+          </w:rPr>
+          <w:t>http://blog.devtang.com/2015/11/14/charles-introduction</w:t>
+        </w:r>
+      </w:hyperlink>
+      <w:r>
+        <w:rPr>
+          <w:rFonts w:ascii="Segoe UI" w:hAnsi="Segoe UI" w:cs="Segoe UI"/>
+          <w:color w:val="24292E"/>
+        </w:rPr>
+        <w:t> </w:t>
+      </w:r>
+      <w:r>
+        <w:rPr>
+          <w:rFonts w:ascii="Segoe UI" w:hAnsi="Segoe UI" w:cs="Segoe UI"/>
+          <w:color w:val="24292E"/>
+        </w:rPr>
+        <w:br/>
+      </w:r>
+      <w:r>
+        <w:rPr>
+          <w:rFonts w:ascii="Segoe UI" w:hAnsi="Segoe UI" w:cs="Segoe UI"/>
+          <w:color w:val="24292E"/>
+        </w:rPr>
+        <w:t>教程</w:t>
+      </w:r>
+      <w:r>
+        <w:rPr>
+          <w:rFonts w:ascii="Segoe UI" w:hAnsi="Segoe UI" w:cs="Segoe UI"/>
+          <w:color w:val="24292E"/>
+        </w:rPr>
+        <w:t>:</w:t>
+      </w:r>
+      <w:r>
+        <w:rPr>
+          <w:rFonts w:ascii="Segoe UI" w:hAnsi="Segoe UI" w:cs="Segoe UI"/>
+        </w:rPr>
+        <w:t>http://blog.csdn.net/kaylio/article/details/49852437</w:t>
+      </w:r>
+    </w:p>
+    <w:p>
+      <w:pPr>
+        <w:pStyle w:val="a7"/>
+        <w:shd w:val="clear" w:color="auto" w:fill="FFFFFF"/>
+        <w:spacing w:before="0" w:beforeAutospacing="0"/>
+        <w:rPr>
+          <w:rFonts w:ascii="Segoe UI" w:hAnsi="Segoe UI" w:cs="Segoe UI"/>
+          <w:color w:val="24292E"/>
+        </w:rPr>
+      </w:pPr>
+      <w:r>
+        <w:rPr>
+          <w:rFonts w:ascii="Segoe UI" w:hAnsi="Segoe UI" w:cs="Segoe UI"/>
+          <w:color w:val="24292E"/>
+        </w:rPr>
+        <w:t>破解</w:t>
+      </w:r>
+      <w:r>
+        <w:rPr>
+          <w:rFonts w:ascii="Segoe UI" w:hAnsi="Segoe UI" w:cs="Segoe UI"/>
+          <w:color w:val="24292E"/>
+        </w:rPr>
+        <w:t>:</w:t>
+      </w:r>
+      <w:r>
+        <w:t xml:space="preserve"> </w:t>
+      </w:r>
+      <w:hyperlink r:id="rId21" w:history="1">
+        <w:r>
+          <w:rPr>
+            <w:rStyle w:val="a3"/>
+            <w:rFonts w:ascii="Segoe UI" w:hAnsi="Segoe UI" w:cs="Segoe UI"/>
+          </w:rPr>
+          <w:t>http://blog.csdn.net/endlu/article/details/52175787</w:t>
+        </w:r>
+      </w:hyperlink>
+    </w:p>
+    <w:p>
+      <w:pPr>
+        <w:pStyle w:val="a7"/>
+        <w:shd w:val="clear" w:color="auto" w:fill="FFFFFF"/>
+        <w:spacing w:before="0" w:beforeAutospacing="0"/>
+        <w:rPr>
+          <w:rFonts w:ascii="Segoe UI" w:hAnsi="Segoe UI" w:cs="Segoe UI" w:hint="eastAsia"/>
+          <w:color w:val="24292E"/>
+        </w:rPr>
+      </w:pPr>
+      <w:bookmarkStart w:id="6" w:name="_GoBack"/>
+      <w:bookmarkEnd w:id="6"/>
     </w:p>
     <w:sectPr>
       <w:pgSz w:w="12240" w:h="15840"/>
@@ -2869,6 +3070,24 @@
       <w:u w:val="single"/>
     </w:rPr>
   </w:style>
+  <w:style w:type="paragraph" w:styleId="a7">
+    <w:name w:val="Normal (Web)"/>
+    <w:basedOn w:val="a"/>
+    <w:uiPriority w:val="99"/>
+    <w:unhideWhenUsed/>
+    <w:rsid w:val="00555436"/>
+    <w:pPr>
+      <w:widowControl/>
+      <w:spacing w:before="100" w:beforeAutospacing="1" w:after="100" w:afterAutospacing="1"/>
+      <w:jc w:val="left"/>
+    </w:pPr>
+    <w:rPr>
+      <w:rFonts w:ascii="宋体" w:eastAsia="宋体" w:hAnsi="宋体" w:cs="宋体"/>
+      <w:kern w:val="0"/>
+      <w:sz w:val="24"/>
+      <w:szCs w:val="24"/>
+    </w:rPr>
+  </w:style>
 </w:styles>
 </file>
 

--- a/doc/参考资料/参考网址大全.docx
+++ b/doc/参考资料/参考网址大全.docx
@@ -2505,12 +2505,208 @@
         <w:shd w:val="clear" w:color="auto" w:fill="FFFFFF"/>
         <w:spacing w:before="0" w:beforeAutospacing="0"/>
         <w:rPr>
+          <w:rFonts w:ascii="Segoe UI" w:hAnsi="Segoe UI" w:cs="Segoe UI"/>
+          <w:color w:val="24292E"/>
+        </w:rPr>
+      </w:pPr>
+      <w:r>
+        <w:rPr>
           <w:rFonts w:ascii="Segoe UI" w:hAnsi="Segoe UI" w:cs="Segoe UI" w:hint="eastAsia"/>
           <w:color w:val="24292E"/>
         </w:rPr>
-      </w:pPr>
+        <w:t>20.npm</w:t>
+      </w:r>
+      <w:r>
+        <w:rPr>
+          <w:rFonts w:ascii="Segoe UI" w:hAnsi="Segoe UI" w:cs="Segoe UI" w:hint="eastAsia"/>
+          <w:color w:val="24292E"/>
+        </w:rPr>
+        <w:t>卸载</w:t>
+      </w:r>
+      <w:r>
+        <w:rPr>
+          <w:rFonts w:ascii="Segoe UI" w:hAnsi="Segoe UI" w:cs="Segoe UI" w:hint="eastAsia"/>
+          <w:color w:val="24292E"/>
+        </w:rPr>
+        <w:t>node</w:t>
+      </w:r>
+      <w:r>
+        <w:rPr>
+          <w:rFonts w:ascii="Segoe UI" w:hAnsi="Segoe UI" w:cs="Segoe UI"/>
+          <w:color w:val="24292E"/>
+        </w:rPr>
+        <w:t>_modules</w:t>
+      </w:r>
+      <w:r>
+        <w:rPr>
+          <w:rFonts w:ascii="Segoe UI" w:hAnsi="Segoe UI" w:cs="Segoe UI"/>
+          <w:color w:val="24292E"/>
+        </w:rPr>
+        <w:t>文件夹</w:t>
+      </w:r>
+    </w:p>
+    <w:p>
+      <w:pPr>
+        <w:pStyle w:val="a7"/>
+        <w:shd w:val="clear" w:color="auto" w:fill="FFFFFF"/>
+        <w:spacing w:before="0" w:beforeAutospacing="0"/>
+        <w:rPr>
+          <w:rFonts w:ascii="Segoe UI" w:hAnsi="Segoe UI" w:cs="Segoe UI" w:hint="eastAsia"/>
+          <w:color w:val="24292E"/>
+        </w:rPr>
+      </w:pPr>
+      <w:r>
+        <w:rPr>
+          <w:rFonts w:ascii="Segoe UI" w:hAnsi="Segoe UI" w:cs="Segoe UI"/>
+          <w:color w:val="24292E"/>
+        </w:rPr>
+        <w:t>全局安装</w:t>
+      </w:r>
+      <w:r>
+        <w:rPr>
+          <w:rFonts w:ascii="Segoe UI" w:hAnsi="Segoe UI" w:cs="Segoe UI"/>
+          <w:color w:val="24292E"/>
+        </w:rPr>
+        <w:t>rimraf</w:t>
+      </w:r>
+      <w:r>
+        <w:rPr>
+          <w:rFonts w:ascii="Segoe UI" w:hAnsi="Segoe UI" w:cs="Segoe UI"/>
+          <w:color w:val="24292E"/>
+        </w:rPr>
+        <w:t>模块</w:t>
+      </w:r>
+      <w:r>
+        <w:rPr>
+          <w:rFonts w:ascii="Segoe UI" w:hAnsi="Segoe UI" w:cs="Segoe UI"/>
+          <w:color w:val="24292E"/>
+        </w:rPr>
+        <w:t>;</w:t>
+      </w:r>
       <w:bookmarkStart w:id="6" w:name="_GoBack"/>
       <w:bookmarkEnd w:id="6"/>
+    </w:p>
+    <w:p>
+      <w:pPr>
+        <w:widowControl/>
+        <w:tabs>
+          <w:tab w:val="left" w:pos="916"/>
+          <w:tab w:val="left" w:pos="1832"/>
+          <w:tab w:val="left" w:pos="2748"/>
+          <w:tab w:val="left" w:pos="3664"/>
+          <w:tab w:val="left" w:pos="4580"/>
+          <w:tab w:val="left" w:pos="5496"/>
+          <w:tab w:val="left" w:pos="6412"/>
+          <w:tab w:val="left" w:pos="7328"/>
+          <w:tab w:val="left" w:pos="8244"/>
+          <w:tab w:val="left" w:pos="9160"/>
+          <w:tab w:val="left" w:pos="10076"/>
+          <w:tab w:val="left" w:pos="10992"/>
+          <w:tab w:val="left" w:pos="11908"/>
+          <w:tab w:val="left" w:pos="12824"/>
+          <w:tab w:val="left" w:pos="13740"/>
+          <w:tab w:val="left" w:pos="14656"/>
+        </w:tabs>
+        <w:wordWrap w:val="0"/>
+        <w:spacing w:after="360"/>
+        <w:jc w:val="left"/>
+        <w:rPr>
+          <w:rFonts w:ascii="Consolas" w:eastAsia="宋体" w:hAnsi="Consolas" w:cs="Consolas"/>
+          <w:color w:val="333333"/>
+          <w:kern w:val="0"/>
+          <w:sz w:val="22"/>
+        </w:rPr>
+      </w:pPr>
+      <w:r>
+        <w:rPr>
+          <w:rFonts w:ascii="Consolas" w:eastAsia="宋体" w:hAnsi="Consolas" w:cs="Consolas"/>
+          <w:color w:val="333333"/>
+          <w:kern w:val="0"/>
+          <w:sz w:val="22"/>
+        </w:rPr>
+        <w:t>npm </w:t>
+      </w:r>
+      <w:r>
+        <w:rPr>
+          <w:rFonts w:ascii="Consolas" w:eastAsia="宋体" w:hAnsi="Consolas" w:cs="Consolas"/>
+          <w:b/>
+          <w:bCs/>
+          <w:color w:val="333333"/>
+          <w:kern w:val="0"/>
+          <w:sz w:val="22"/>
+        </w:rPr>
+        <w:t>install</w:t>
+      </w:r>
+      <w:r>
+        <w:rPr>
+          <w:rFonts w:ascii="Consolas" w:eastAsia="宋体" w:hAnsi="Consolas" w:cs="Consolas"/>
+          <w:color w:val="333333"/>
+          <w:kern w:val="0"/>
+          <w:sz w:val="22"/>
+        </w:rPr>
+        <w:t> rimraf -g</w:t>
+      </w:r>
+    </w:p>
+    <w:p>
+      <w:pPr>
+        <w:widowControl/>
+        <w:tabs>
+          <w:tab w:val="left" w:pos="916"/>
+          <w:tab w:val="left" w:pos="1832"/>
+          <w:tab w:val="left" w:pos="2748"/>
+          <w:tab w:val="left" w:pos="3664"/>
+          <w:tab w:val="left" w:pos="4580"/>
+          <w:tab w:val="left" w:pos="5496"/>
+          <w:tab w:val="left" w:pos="6412"/>
+          <w:tab w:val="left" w:pos="7328"/>
+          <w:tab w:val="left" w:pos="8244"/>
+          <w:tab w:val="left" w:pos="9160"/>
+          <w:tab w:val="left" w:pos="10076"/>
+          <w:tab w:val="left" w:pos="10992"/>
+          <w:tab w:val="left" w:pos="11908"/>
+          <w:tab w:val="left" w:pos="12824"/>
+          <w:tab w:val="left" w:pos="13740"/>
+          <w:tab w:val="left" w:pos="14656"/>
+        </w:tabs>
+        <w:wordWrap w:val="0"/>
+        <w:spacing w:after="360"/>
+        <w:jc w:val="left"/>
+        <w:rPr>
+          <w:rFonts w:ascii="Consolas" w:eastAsia="宋体" w:hAnsi="Consolas" w:cs="Consolas"/>
+          <w:color w:val="333333"/>
+          <w:kern w:val="0"/>
+          <w:sz w:val="22"/>
+        </w:rPr>
+      </w:pPr>
+      <w:r>
+        <w:rPr>
+          <w:rFonts w:ascii="Consolas" w:eastAsia="宋体" w:hAnsi="Consolas" w:cs="Consolas"/>
+          <w:color w:val="000080"/>
+          <w:kern w:val="0"/>
+          <w:sz w:val="22"/>
+        </w:rPr>
+        <w:t>rimraf</w:t>
+      </w:r>
+      <w:r>
+        <w:rPr>
+          <w:rFonts w:ascii="Consolas" w:eastAsia="宋体" w:hAnsi="Consolas" w:cs="Consolas"/>
+          <w:color w:val="333333"/>
+          <w:kern w:val="0"/>
+          <w:sz w:val="22"/>
+        </w:rPr>
+        <w:t> node_modules</w:t>
+      </w:r>
+    </w:p>
+    <w:p>
+      <w:pPr>
+        <w:pStyle w:val="a7"/>
+        <w:shd w:val="clear" w:color="auto" w:fill="FFFFFF"/>
+        <w:spacing w:before="0" w:beforeAutospacing="0"/>
+        <w:rPr>
+          <w:rFonts w:ascii="Segoe UI" w:hAnsi="Segoe UI" w:cs="Segoe UI" w:hint="eastAsia"/>
+          <w:color w:val="24292E"/>
+        </w:rPr>
+      </w:pPr>
     </w:p>
     <w:sectPr>
       <w:pgSz w:w="12240" w:h="15840"/>
@@ -3088,6 +3284,80 @@
       <w:szCs w:val="24"/>
     </w:rPr>
   </w:style>
+  <w:style w:type="paragraph" w:styleId="HTML">
+    <w:name w:val="HTML Preformatted"/>
+    <w:basedOn w:val="a"/>
+    <w:link w:val="HTMLChar"/>
+    <w:uiPriority w:val="99"/>
+    <w:semiHidden/>
+    <w:unhideWhenUsed/>
+    <w:rsid w:val="00B22FF8"/>
+    <w:pPr>
+      <w:widowControl/>
+      <w:tabs>
+        <w:tab w:val="left" w:pos="916"/>
+        <w:tab w:val="left" w:pos="1832"/>
+        <w:tab w:val="left" w:pos="2748"/>
+        <w:tab w:val="left" w:pos="3664"/>
+        <w:tab w:val="left" w:pos="4580"/>
+        <w:tab w:val="left" w:pos="5496"/>
+        <w:tab w:val="left" w:pos="6412"/>
+        <w:tab w:val="left" w:pos="7328"/>
+        <w:tab w:val="left" w:pos="8244"/>
+        <w:tab w:val="left" w:pos="9160"/>
+        <w:tab w:val="left" w:pos="10076"/>
+        <w:tab w:val="left" w:pos="10992"/>
+        <w:tab w:val="left" w:pos="11908"/>
+        <w:tab w:val="left" w:pos="12824"/>
+        <w:tab w:val="left" w:pos="13740"/>
+        <w:tab w:val="left" w:pos="14656"/>
+      </w:tabs>
+      <w:jc w:val="left"/>
+    </w:pPr>
+    <w:rPr>
+      <w:rFonts w:ascii="宋体" w:eastAsia="宋体" w:hAnsi="宋体" w:cs="宋体"/>
+      <w:kern w:val="0"/>
+      <w:sz w:val="24"/>
+      <w:szCs w:val="24"/>
+    </w:rPr>
+  </w:style>
+  <w:style w:type="character" w:customStyle="1" w:styleId="HTMLChar">
+    <w:name w:val="HTML 预设格式 Char"/>
+    <w:basedOn w:val="a0"/>
+    <w:link w:val="HTML"/>
+    <w:uiPriority w:val="99"/>
+    <w:semiHidden/>
+    <w:rsid w:val="00B22FF8"/>
+    <w:rPr>
+      <w:rFonts w:ascii="宋体" w:eastAsia="宋体" w:hAnsi="宋体" w:cs="宋体"/>
+      <w:kern w:val="0"/>
+      <w:sz w:val="24"/>
+      <w:szCs w:val="24"/>
+    </w:rPr>
+  </w:style>
+  <w:style w:type="character" w:styleId="HTML0">
+    <w:name w:val="HTML Code"/>
+    <w:basedOn w:val="a0"/>
+    <w:uiPriority w:val="99"/>
+    <w:semiHidden/>
+    <w:unhideWhenUsed/>
+    <w:rsid w:val="00B22FF8"/>
+    <w:rPr>
+      <w:rFonts w:ascii="宋体" w:eastAsia="宋体" w:hAnsi="宋体" w:cs="宋体"/>
+      <w:sz w:val="24"/>
+      <w:szCs w:val="24"/>
+    </w:rPr>
+  </w:style>
+  <w:style w:type="character" w:customStyle="1" w:styleId="hljs-keyword">
+    <w:name w:val="hljs-keyword"/>
+    <w:basedOn w:val="a0"/>
+    <w:rsid w:val="00B22FF8"/>
+  </w:style>
+  <w:style w:type="character" w:customStyle="1" w:styleId="hljs-attribute">
+    <w:name w:val="hljs-attribute"/>
+    <w:basedOn w:val="a0"/>
+    <w:rsid w:val="00B22FF8"/>
+  </w:style>
 </w:styles>
 </file>
 

--- a/doc/参考资料/参考网址大全.docx
+++ b/doc/参考资料/参考网址大全.docx
@@ -2551,15 +2551,15 @@
         <w:shd w:val="clear" w:color="auto" w:fill="FFFFFF"/>
         <w:spacing w:before="0" w:beforeAutospacing="0"/>
         <w:rPr>
-          <w:rFonts w:ascii="Segoe UI" w:hAnsi="Segoe UI" w:cs="Segoe UI" w:hint="eastAsia"/>
-          <w:color w:val="24292E"/>
-        </w:rPr>
-      </w:pPr>
-      <w:r>
-        <w:rPr>
           <w:rFonts w:ascii="Segoe UI" w:hAnsi="Segoe UI" w:cs="Segoe UI"/>
           <w:color w:val="24292E"/>
         </w:rPr>
+      </w:pPr>
+      <w:r>
+        <w:rPr>
+          <w:rFonts w:ascii="Segoe UI" w:hAnsi="Segoe UI" w:cs="Segoe UI"/>
+          <w:color w:val="24292E"/>
+        </w:rPr>
         <w:t>全局安装</w:t>
       </w:r>
       <w:r>
@@ -2583,8 +2583,6 @@
         </w:rPr>
         <w:t>;</w:t>
       </w:r>
-      <w:bookmarkStart w:id="6" w:name="_GoBack"/>
-      <w:bookmarkEnd w:id="6"/>
     </w:p>
     <w:p>
       <w:pPr>
@@ -2703,10 +2701,86 @@
         <w:shd w:val="clear" w:color="auto" w:fill="FFFFFF"/>
         <w:spacing w:before="0" w:beforeAutospacing="0"/>
         <w:rPr>
+          <w:rFonts w:ascii="Segoe UI" w:hAnsi="Segoe UI" w:cs="Segoe UI"/>
+          <w:color w:val="24292E"/>
+        </w:rPr>
+      </w:pPr>
+      <w:r>
+        <w:rPr>
           <w:rFonts w:ascii="Segoe UI" w:hAnsi="Segoe UI" w:cs="Segoe UI" w:hint="eastAsia"/>
           <w:color w:val="24292E"/>
         </w:rPr>
-      </w:pPr>
+        <w:t>21:</w:t>
+      </w:r>
+      <w:r>
+        <w:rPr>
+          <w:rFonts w:ascii="Segoe UI" w:hAnsi="Segoe UI" w:cs="Segoe UI" w:hint="eastAsia"/>
+          <w:color w:val="24292E"/>
+        </w:rPr>
+        <w:t>程序员客栈</w:t>
+      </w:r>
+    </w:p>
+    <w:p>
+      <w:pPr>
+        <w:pStyle w:val="a7"/>
+        <w:shd w:val="clear" w:color="auto" w:fill="FFFFFF"/>
+        <w:spacing w:before="0" w:beforeAutospacing="0"/>
+        <w:rPr>
+          <w:rFonts w:ascii="Segoe UI" w:hAnsi="Segoe UI" w:cs="Segoe UI" w:hint="eastAsia"/>
+          <w:color w:val="24292E"/>
+        </w:rPr>
+      </w:pPr>
+      <w:r>
+        <w:rPr>
+          <w:rFonts w:ascii="Segoe UI" w:hAnsi="Segoe UI" w:cs="Segoe UI"/>
+          <w:color w:val="24292E"/>
+        </w:rPr>
+        <w:t>大神</w:t>
+      </w:r>
+      <w:r>
+        <w:rPr>
+          <w:rFonts w:ascii="Segoe UI" w:hAnsi="Segoe UI" w:cs="Segoe UI"/>
+          <w:color w:val="24292E"/>
+        </w:rPr>
+        <w:t>;</w:t>
+      </w:r>
+      <w:r>
+        <w:rPr>
+          <w:rFonts w:ascii="Segoe UI" w:hAnsi="Segoe UI" w:cs="Segoe UI"/>
+          <w:color w:val="24292E"/>
+        </w:rPr>
+        <w:t>张鑫旭</w:t>
+      </w:r>
+      <w:r>
+        <w:rPr>
+          <w:rFonts w:ascii="Segoe UI" w:hAnsi="Segoe UI" w:cs="Segoe UI"/>
+          <w:color w:val="24292E"/>
+        </w:rPr>
+        <w:t>,</w:t>
+      </w:r>
+      <w:r>
+        <w:rPr>
+          <w:rFonts w:ascii="Segoe UI" w:hAnsi="Segoe UI" w:cs="Segoe UI"/>
+          <w:color w:val="24292E"/>
+        </w:rPr>
+        <w:t>廖雪峰</w:t>
+      </w:r>
+      <w:r>
+        <w:rPr>
+          <w:rFonts w:ascii="Segoe UI" w:hAnsi="Segoe UI" w:cs="Segoe UI"/>
+          <w:color w:val="24292E"/>
+        </w:rPr>
+        <w:t>,</w:t>
+      </w:r>
+      <w:r>
+        <w:rPr>
+          <w:rFonts w:ascii="Segoe UI" w:hAnsi="Segoe UI" w:cs="Segoe UI"/>
+          <w:color w:val="24292E"/>
+        </w:rPr>
+        <w:t>阮一峰</w:t>
+      </w:r>
+      <w:bookmarkStart w:id="6" w:name="_GoBack"/>
+      <w:bookmarkEnd w:id="6"/>
     </w:p>
     <w:sectPr>
       <w:pgSz w:w="12240" w:h="15840"/>

--- a/doc/参考资料/参考网址大全.docx
+++ b/doc/参考资料/参考网址大全.docx
@@ -2166,6 +2166,22 @@
         <w:t>Autofilename</w:t>
       </w:r>
     </w:p>
+    <w:p>
+      <w:pPr>
+        <w:ind w:firstLineChars="100" w:firstLine="210"/>
+      </w:pPr>
+      <w:r>
+        <w:t>自动补全私有前缀</w:t>
+      </w:r>
+      <w:r>
+        <w:t xml:space="preserve">: </w:t>
+      </w:r>
+      <w:r>
+        <w:t>Autoprefixer</w:t>
+      </w:r>
+      <w:bookmarkStart w:id="6" w:name="_GoBack"/>
+      <w:bookmarkEnd w:id="6"/>
+    </w:p>
     <w:p/>
     <w:p/>
     <w:p>
@@ -2198,7 +2214,6 @@
         <w:rPr>
           <w:rFonts w:hint="eastAsia"/>
         </w:rPr>
-        <w:lastRenderedPageBreak/>
         <w:t>17.ionic</w:t>
       </w:r>
       <w:r>
@@ -2726,61 +2741,77 @@
         <w:shd w:val="clear" w:color="auto" w:fill="FFFFFF"/>
         <w:spacing w:before="0" w:beforeAutospacing="0"/>
         <w:rPr>
+          <w:rFonts w:ascii="Segoe UI" w:hAnsi="Segoe UI" w:cs="Segoe UI"/>
+          <w:color w:val="24292E"/>
+        </w:rPr>
+      </w:pPr>
+      <w:r>
+        <w:rPr>
+          <w:rFonts w:ascii="Segoe UI" w:hAnsi="Segoe UI" w:cs="Segoe UI"/>
+          <w:color w:val="24292E"/>
+        </w:rPr>
+        <w:t>大神</w:t>
+      </w:r>
+      <w:r>
+        <w:rPr>
+          <w:rFonts w:ascii="Segoe UI" w:hAnsi="Segoe UI" w:cs="Segoe UI"/>
+          <w:color w:val="24292E"/>
+        </w:rPr>
+        <w:t>;</w:t>
+      </w:r>
+      <w:r>
+        <w:rPr>
+          <w:rFonts w:ascii="Segoe UI" w:hAnsi="Segoe UI" w:cs="Segoe UI"/>
+          <w:color w:val="24292E"/>
+        </w:rPr>
+        <w:t>张鑫旭</w:t>
+      </w:r>
+      <w:r>
+        <w:rPr>
+          <w:rFonts w:ascii="Segoe UI" w:hAnsi="Segoe UI" w:cs="Segoe UI"/>
+          <w:color w:val="24292E"/>
+        </w:rPr>
+        <w:t>,</w:t>
+      </w:r>
+      <w:r>
+        <w:rPr>
+          <w:rFonts w:ascii="Segoe UI" w:hAnsi="Segoe UI" w:cs="Segoe UI"/>
+          <w:color w:val="24292E"/>
+        </w:rPr>
+        <w:t>廖雪峰</w:t>
+      </w:r>
+      <w:r>
+        <w:rPr>
+          <w:rFonts w:ascii="Segoe UI" w:hAnsi="Segoe UI" w:cs="Segoe UI"/>
+          <w:color w:val="24292E"/>
+        </w:rPr>
+        <w:t>,</w:t>
+      </w:r>
+      <w:r>
+        <w:rPr>
+          <w:rFonts w:ascii="Segoe UI" w:hAnsi="Segoe UI" w:cs="Segoe UI"/>
+          <w:color w:val="24292E"/>
+        </w:rPr>
+        <w:t>阮一峰</w:t>
+      </w:r>
+    </w:p>
+    <w:p>
+      <w:pPr>
+        <w:pStyle w:val="a7"/>
+        <w:shd w:val="clear" w:color="auto" w:fill="FFFFFF"/>
+        <w:spacing w:before="0" w:beforeAutospacing="0"/>
+        <w:rPr>
           <w:rFonts w:ascii="Segoe UI" w:hAnsi="Segoe UI" w:cs="Segoe UI" w:hint="eastAsia"/>
           <w:color w:val="24292E"/>
         </w:rPr>
       </w:pPr>
       <w:r>
         <w:rPr>
-          <w:rFonts w:ascii="Segoe UI" w:hAnsi="Segoe UI" w:cs="Segoe UI"/>
-          <w:color w:val="24292E"/>
-        </w:rPr>
-        <w:t>大神</w:t>
-      </w:r>
-      <w:r>
-        <w:rPr>
-          <w:rFonts w:ascii="Segoe UI" w:hAnsi="Segoe UI" w:cs="Segoe UI"/>
-          <w:color w:val="24292E"/>
-        </w:rPr>
-        <w:t>;</w:t>
-      </w:r>
-      <w:r>
-        <w:rPr>
-          <w:rFonts w:ascii="Segoe UI" w:hAnsi="Segoe UI" w:cs="Segoe UI"/>
-          <w:color w:val="24292E"/>
-        </w:rPr>
-        <w:t>张鑫旭</w:t>
-      </w:r>
-      <w:r>
-        <w:rPr>
-          <w:rFonts w:ascii="Segoe UI" w:hAnsi="Segoe UI" w:cs="Segoe UI"/>
-          <w:color w:val="24292E"/>
-        </w:rPr>
-        <w:t>,</w:t>
-      </w:r>
-      <w:r>
-        <w:rPr>
-          <w:rFonts w:ascii="Segoe UI" w:hAnsi="Segoe UI" w:cs="Segoe UI"/>
-          <w:color w:val="24292E"/>
-        </w:rPr>
-        <w:t>廖雪峰</w:t>
-      </w:r>
-      <w:r>
-        <w:rPr>
-          <w:rFonts w:ascii="Segoe UI" w:hAnsi="Segoe UI" w:cs="Segoe UI"/>
-          <w:color w:val="24292E"/>
-        </w:rPr>
-        <w:t>,</w:t>
-      </w:r>
-      <w:r>
-        <w:rPr>
-          <w:rFonts w:ascii="Segoe UI" w:hAnsi="Segoe UI" w:cs="Segoe UI"/>
-          <w:color w:val="24292E"/>
-        </w:rPr>
-        <w:t>阮一峰</w:t>
-      </w:r>
-      <w:bookmarkStart w:id="6" w:name="_GoBack"/>
-      <w:bookmarkEnd w:id="6"/>
+          <w:rFonts w:ascii="Segoe UI" w:hAnsi="Segoe UI" w:cs="Segoe UI" w:hint="eastAsia"/>
+          <w:color w:val="24292E"/>
+        </w:rPr>
+        <w:t>22.</w:t>
+      </w:r>
     </w:p>
     <w:sectPr>
       <w:pgSz w:w="12240" w:h="15840"/>
@@ -3432,6 +3463,17 @@
     <w:basedOn w:val="a0"/>
     <w:rsid w:val="00B22FF8"/>
   </w:style>
+  <w:style w:type="character" w:styleId="a8">
+    <w:name w:val="Strong"/>
+    <w:basedOn w:val="a0"/>
+    <w:uiPriority w:val="22"/>
+    <w:qFormat/>
+    <w:rsid w:val="0073416E"/>
+    <w:rPr>
+      <w:b/>
+      <w:bCs/>
+    </w:rPr>
+  </w:style>
 </w:styles>
 </file>
 

--- a/doc/参考资料/参考网址大全.docx
+++ b/doc/参考资料/参考网址大全.docx
@@ -2179,8 +2179,6 @@
       <w:r>
         <w:t>Autoprefixer</w:t>
       </w:r>
-      <w:bookmarkStart w:id="6" w:name="_GoBack"/>
-      <w:bookmarkEnd w:id="6"/>
     </w:p>
     <w:p/>
     <w:p/>
@@ -2812,6 +2810,57 @@
         </w:rPr>
         <w:t>22.</w:t>
       </w:r>
+      <w:r>
+        <w:rPr>
+          <w:rFonts w:ascii="Segoe UI" w:hAnsi="Segoe UI" w:cs="Segoe UI" w:hint="eastAsia"/>
+          <w:color w:val="24292E"/>
+        </w:rPr>
+        <w:t>查找代码报错源</w:t>
+      </w:r>
+      <w:r>
+        <w:rPr>
+          <w:rFonts w:ascii="Segoe UI" w:hAnsi="Segoe UI" w:cs="Segoe UI" w:hint="eastAsia"/>
+          <w:color w:val="24292E"/>
+        </w:rPr>
+        <w:t>:</w:t>
+      </w:r>
+      <w:r>
+        <w:rPr>
+          <w:rFonts w:ascii="Segoe UI" w:hAnsi="Segoe UI" w:cs="Segoe UI" w:hint="eastAsia"/>
+          <w:color w:val="24292E"/>
+        </w:rPr>
+        <w:t>百度</w:t>
+      </w:r>
+      <w:r>
+        <w:rPr>
+          <w:rFonts w:ascii="Segoe UI" w:hAnsi="Segoe UI" w:cs="Segoe UI" w:hint="eastAsia"/>
+          <w:color w:val="24292E"/>
+        </w:rPr>
+        <w:t>,</w:t>
+      </w:r>
+      <w:r>
+        <w:rPr>
+          <w:rFonts w:ascii="Segoe UI" w:hAnsi="Segoe UI" w:cs="Segoe UI" w:hint="eastAsia"/>
+          <w:color w:val="24292E"/>
+        </w:rPr>
+        <w:t>谷歌</w:t>
+      </w:r>
+      <w:r>
+        <w:rPr>
+          <w:rFonts w:ascii="Segoe UI" w:hAnsi="Segoe UI" w:cs="Segoe UI" w:hint="eastAsia"/>
+          <w:color w:val="24292E"/>
+        </w:rPr>
+        <w:t>,</w:t>
+      </w:r>
+      <w:r>
+        <w:rPr>
+          <w:rFonts w:ascii="Segoe UI" w:hAnsi="Segoe UI" w:cs="Segoe UI"/>
+          <w:color w:val="24292E"/>
+        </w:rPr>
+        <w:t>stackOverflow</w:t>
+      </w:r>
+      <w:bookmarkStart w:id="6" w:name="_GoBack"/>
+      <w:bookmarkEnd w:id="6"/>
     </w:p>
     <w:sectPr>
       <w:pgSz w:w="12240" w:h="15840"/>
